--- a/Ranking_method.docx
+++ b/Ranking_method.docx
@@ -7,25 +7,7 @@
         <w:pStyle w:val="Title"/>
       </w:pPr>
       <w:r>
-        <w:t xml:space="preserve">Ranking</w:t>
-      </w:r>
-      <w:r>
-        <w:t xml:space="preserve"> </w:t>
-      </w:r>
-      <w:r>
-        <w:t xml:space="preserve">method</w:t>
-      </w:r>
-      <w:r>
-        <w:t xml:space="preserve"> </w:t>
-      </w:r>
-      <w:r>
-        <w:t xml:space="preserve">simulation</w:t>
-      </w:r>
-      <w:r>
-        <w:t xml:space="preserve"> </w:t>
-      </w:r>
-      <w:r>
-        <w:t xml:space="preserve">study</w:t>
+        <w:t xml:space="preserve">Ranking method simulation study</w:t>
       </w:r>
     </w:p>
     <w:p>
@@ -33,13 +15,7 @@
         <w:pStyle w:val="Author"/>
       </w:pPr>
       <w:r>
-        <w:t xml:space="preserve">Robin</w:t>
-      </w:r>
-      <w:r>
-        <w:t xml:space="preserve"> </w:t>
-      </w:r>
-      <w:r>
-        <w:t xml:space="preserve">Blythe</w:t>
+        <w:t xml:space="preserve">Robin Blythe</w:t>
       </w:r>
     </w:p>
     <w:bookmarkStart w:id="20" w:name="background"/>
@@ -56,7 +32,7 @@
         <w:pStyle w:val="FirstParagraph"/>
       </w:pPr>
       <w:r>
-        <w:t xml:space="preserve">This project is an exploratory study to determine whether ranking patients by predicted risk can yield lower costs and better outcomes than using thresholds. Thresholds, while convenient to implement, may be less cost-effective than ranking, especially when some patient information is important for better outcomes but not used in risk stratification, for example indigenous status.</w:t>
+        <w:t xml:space="preserve">This project is an exploratory study to determine whether ranking patients by predicted risk can yield lower costs and better outcomes than using thresholds. Thresholds, while convenient to implement, may be less cost-effective than ranking given that a ranking system should identify true positives first.</w:t>
       </w:r>
     </w:p>
     <w:p>
@@ -72,7 +48,7 @@
         <w:pStyle w:val="BodyText"/>
       </w:pPr>
       <w:r>
-        <w:t xml:space="preserve">This study contrasts the two approaches - if we impose thresholds or sort patients into risk categories, what is the opportunity cost compared to ranking patients by their predicted risk?</w:t>
+        <w:t xml:space="preserve">This study contrasts the two approaches - if we randomly sample from a study population, what is the economic impact of applying a ranking approach compared to a threshold approach?</w:t>
       </w:r>
     </w:p>
     <w:bookmarkEnd w:id="20"/>
@@ -94,7 +70,19 @@
         </w:numPr>
       </w:pPr>
       <w:r>
-        <w:t xml:space="preserve">Determine a use case. In this example, we can choose elective surgery waiting lists.</w:t>
+        <w:t xml:space="preserve">Determine a use case.</w:t>
+      </w:r>
+    </w:p>
+    <w:p>
+      <w:pPr>
+        <w:pStyle w:val="Compact"/>
+        <w:numPr>
+          <w:ilvl w:val="1"/>
+          <w:numId w:val="1002"/>
+        </w:numPr>
+      </w:pPr>
+      <w:r>
+        <w:t xml:space="preserve">In this study, we will examine the implementation of a program to identify patients at high risk of deterioration leading to additional costs and worse outcomes.</w:t>
       </w:r>
     </w:p>
     <w:p>
@@ -106,19 +94,7 @@
         </w:numPr>
       </w:pPr>
       <w:r>
-        <w:t xml:space="preserve">Obtain costs and outcomes for each state: True positive, true negative, false positive, false negative.</w:t>
-      </w:r>
-    </w:p>
-    <w:p>
-      <w:pPr>
-        <w:pStyle w:val="Compact"/>
-        <w:numPr>
-          <w:ilvl w:val="1"/>
-          <w:numId w:val="1002"/>
-        </w:numPr>
-      </w:pPr>
-      <w:r>
-        <w:t xml:space="preserve">E.g., for an elective surgery waiting list, we may identify patients who are at risk of urgent admission within the next 30 days due to delays in care.</w:t>
+        <w:t xml:space="preserve">Obtain costs and outcomes for each state: true positive, true negative, false positive, false negative.</w:t>
       </w:r>
     </w:p>
     <w:p>
@@ -130,7 +106,7 @@
         </w:numPr>
       </w:pPr>
       <w:r>
-        <w:t xml:space="preserve">Simulate a hypothetical, well-calibrated clinical prediction model with a given AUC.</w:t>
+        <w:t xml:space="preserve">Simulate a hypothetical, well-calibrated clinical prediction model with a given AUC and underlying prevalence.</w:t>
       </w:r>
     </w:p>
     <w:p>
@@ -142,11 +118,59 @@
         </w:numPr>
       </w:pPr>
       <w:r>
-        <w:t xml:space="preserve">Simulate an underlying patient population based on an underlying prevalence of the event</w:t>
+        <w:t xml:space="preserve">Simulate an underlying patient population using the minimum required sample size.</w:t>
+      </w:r>
+    </w:p>
+    <w:p>
+      <w:pPr>
+        <w:pStyle w:val="Compact"/>
+        <w:numPr>
+          <w:ilvl w:val="0"/>
+          <w:numId w:val="1001"/>
+        </w:numPr>
+      </w:pPr>
+      <w:r>
+        <w:t xml:space="preserve">Identify a threshold based on the entire study population and number needed to treat.</w:t>
+      </w:r>
+    </w:p>
+    <w:p>
+      <w:pPr>
+        <w:pStyle w:val="Compact"/>
+        <w:numPr>
+          <w:ilvl w:val="0"/>
+          <w:numId w:val="1001"/>
+        </w:numPr>
+      </w:pPr>
+      <w:r>
+        <w:t xml:space="preserve">Randomly generate new sample populations based on a range of plausible AUC and prevalence values to mimic external validation.</w:t>
+      </w:r>
+    </w:p>
+    <w:p>
+      <w:pPr>
+        <w:pStyle w:val="Compact"/>
+        <w:numPr>
+          <w:ilvl w:val="0"/>
+          <w:numId w:val="1001"/>
+        </w:numPr>
+      </w:pPr>
+      <w:r>
+        <w:t xml:space="preserve">Apply the threshold obtained from step 5 and the ranking approach, obtaining costs and outcomes for each sample.</w:t>
+      </w:r>
+    </w:p>
+    <w:p>
+      <w:pPr>
+        <w:pStyle w:val="Compact"/>
+        <w:numPr>
+          <w:ilvl w:val="0"/>
+          <w:numId w:val="1001"/>
+        </w:numPr>
+      </w:pPr>
+      <w:r>
+        <w:t xml:space="preserve">Compare approaches across variety of AUCs and prevalence.</w:t>
       </w:r>
     </w:p>
     <w:bookmarkEnd w:id="21"/>
-    <w:bookmarkStart w:id="26" w:name="methods"/>
+    <w:bookmarkStart w:id="30" w:name="methods"/>
     <w:p>
       <w:pPr>
         <w:pStyle w:val="Heading2"/>
@@ -155,6 +179,22 @@
         <w:t xml:space="preserve">Methods</w:t>
       </w:r>
     </w:p>
+    <w:p>
+      <w:pPr>
+        <w:pStyle w:val="FirstParagraph"/>
+      </w:pPr>
+      <w:r>
+        <w:t xml:space="preserve">Let’s assume that, left unassessed, a deteriorating medical inpatient will need to be unexpectedly transferred to the ICU, which incurs significant additional costs. A deterioration detection system can escalate care to the attending doctor; false positives can lead to wasted clinician time, and false negatives can lead to costly ICU admissions.</w:t>
+      </w:r>
+    </w:p>
+    <w:p>
+      <w:pPr>
+        <w:pStyle w:val="BodyText"/>
+      </w:pPr>
+      <w:r>
+        <w:t xml:space="preserve">Considering that many patients will require ICU admission regardless of whether they can be successfully intervened with, we should estimate a conservative treatment effect for assessment.</w:t>
+      </w:r>
+    </w:p>
     <w:bookmarkStart w:id="22" w:name="set-up-experiment"/>
     <w:p>
       <w:pPr>
@@ -172,28 +212,378 @@
         <w:rPr>
           <w:rStyle w:val="CommentTok"/>
         </w:rPr>
-        <w:t xml:space="preserve">#|echo: false</w:t>
+        <w:t xml:space="preserve"># Hypothetical model specs and event rate</w:t>
       </w:r>
       <w:r>
         <w:br/>
       </w:r>
       <w:r>
         <w:rPr>
+          <w:rStyle w:val="NormalTok"/>
+        </w:rPr>
+        <w:t xml:space="preserve">auc </w:t>
+      </w:r>
+      <w:r>
+        <w:rPr>
+          <w:rStyle w:val="OtherTok"/>
+        </w:rPr>
+        <w:t xml:space="preserve">=</w:t>
+      </w:r>
+      <w:r>
+        <w:rPr>
+          <w:rStyle w:val="NormalTok"/>
+        </w:rPr>
+        <w:t xml:space="preserve"> </w:t>
+      </w:r>
+      <w:r>
+        <w:rPr>
+          <w:rStyle w:val="FloatTok"/>
+        </w:rPr>
+        <w:t xml:space="preserve">0.85</w:t>
+      </w:r>
+      <w:r>
+        <w:br/>
+      </w:r>
+      <w:r>
+        <w:rPr>
+          <w:rStyle w:val="NormalTok"/>
+        </w:rPr>
+        <w:t xml:space="preserve">params </w:t>
+      </w:r>
+      <w:r>
+        <w:rPr>
+          <w:rStyle w:val="OtherTok"/>
+        </w:rPr>
+        <w:t xml:space="preserve">=</w:t>
+      </w:r>
+      <w:r>
+        <w:rPr>
+          <w:rStyle w:val="NormalTok"/>
+        </w:rPr>
+        <w:t xml:space="preserve"> </w:t>
+      </w:r>
+      <w:r>
+        <w:rPr>
+          <w:rStyle w:val="DecValTok"/>
+        </w:rPr>
+        <w:t xml:space="preserve">30</w:t>
+      </w:r>
+      <w:r>
+        <w:br/>
+      </w:r>
+      <w:r>
+        <w:rPr>
+          <w:rStyle w:val="NormalTok"/>
+        </w:rPr>
+        <w:t xml:space="preserve">p0 </w:t>
+      </w:r>
+      <w:r>
+        <w:rPr>
+          <w:rStyle w:val="OtherTok"/>
+        </w:rPr>
+        <w:t xml:space="preserve">=</w:t>
+      </w:r>
+      <w:r>
+        <w:rPr>
+          <w:rStyle w:val="NormalTok"/>
+        </w:rPr>
+        <w:t xml:space="preserve"> </w:t>
+      </w:r>
+      <w:r>
+        <w:rPr>
+          <w:rStyle w:val="FloatTok"/>
+        </w:rPr>
+        <w:t xml:space="preserve">0.01</w:t>
+      </w:r>
+      <w:r>
+        <w:br/>
+      </w:r>
+      <w:r>
+        <w:br/>
+      </w:r>
+      <w:r>
+        <w:rPr>
           <w:rStyle w:val="CommentTok"/>
         </w:rPr>
-        <w:t xml:space="preserve">#|warning: false</w:t>
+        <w:t xml:space="preserve"># Obtain minimum sample size/events</w:t>
       </w:r>
       <w:r>
         <w:br/>
       </w:r>
       <w:r>
+        <w:rPr>
+          <w:rStyle w:val="NormalTok"/>
+        </w:rPr>
+        <w:t xml:space="preserve">pmsamp </w:t>
+      </w:r>
+      <w:r>
+        <w:rPr>
+          <w:rStyle w:val="OtherTok"/>
+        </w:rPr>
+        <w:t xml:space="preserve">&lt;-</w:t>
+      </w:r>
+      <w:r>
+        <w:rPr>
+          <w:rStyle w:val="NormalTok"/>
+        </w:rPr>
+        <w:t xml:space="preserve"> pmsampsize</w:t>
+      </w:r>
+      <w:r>
+        <w:rPr>
+          <w:rStyle w:val="SpecialCharTok"/>
+        </w:rPr>
+        <w:t xml:space="preserve">::</w:t>
+      </w:r>
+      <w:r>
+        <w:rPr>
+          <w:rStyle w:val="FunctionTok"/>
+        </w:rPr>
+        <w:t xml:space="preserve">pmsampsize</w:t>
+      </w:r>
+      <w:r>
+        <w:rPr>
+          <w:rStyle w:val="NormalTok"/>
+        </w:rPr>
+        <w:t xml:space="preserve">(</w:t>
+      </w:r>
+      <w:r>
         <w:br/>
       </w:r>
       <w:r>
         <w:rPr>
+          <w:rStyle w:val="NormalTok"/>
+        </w:rPr>
+        <w:t xml:space="preserve">  </w:t>
+      </w:r>
+      <w:r>
+        <w:rPr>
+          <w:rStyle w:val="AttributeTok"/>
+        </w:rPr>
+        <w:t xml:space="preserve">type =</w:t>
+      </w:r>
+      <w:r>
+        <w:rPr>
+          <w:rStyle w:val="NormalTok"/>
+        </w:rPr>
+        <w:t xml:space="preserve"> </w:t>
+      </w:r>
+      <w:r>
+        <w:rPr>
+          <w:rStyle w:val="StringTok"/>
+        </w:rPr>
+        <w:t xml:space="preserve">"b"</w:t>
+      </w:r>
+      <w:r>
+        <w:rPr>
+          <w:rStyle w:val="NormalTok"/>
+        </w:rPr>
+        <w:t xml:space="preserve">,</w:t>
+      </w:r>
+      <w:r>
+        <w:br/>
+      </w:r>
+      <w:r>
+        <w:rPr>
+          <w:rStyle w:val="NormalTok"/>
+        </w:rPr>
+        <w:t xml:space="preserve">  </w:t>
+      </w:r>
+      <w:r>
+        <w:rPr>
+          <w:rStyle w:val="AttributeTok"/>
+        </w:rPr>
+        <w:t xml:space="preserve">prevalence =</w:t>
+      </w:r>
+      <w:r>
+        <w:rPr>
+          <w:rStyle w:val="NormalTok"/>
+        </w:rPr>
+        <w:t xml:space="preserve"> p0, </w:t>
+      </w:r>
+      <w:r>
+        <w:br/>
+      </w:r>
+      <w:r>
+        <w:rPr>
+          <w:rStyle w:val="NormalTok"/>
+        </w:rPr>
+        <w:t xml:space="preserve">  </w:t>
+      </w:r>
+      <w:r>
+        <w:rPr>
+          <w:rStyle w:val="AttributeTok"/>
+        </w:rPr>
+        <w:t xml:space="preserve">cstatistic =</w:t>
+      </w:r>
+      <w:r>
+        <w:rPr>
+          <w:rStyle w:val="NormalTok"/>
+        </w:rPr>
+        <w:t xml:space="preserve"> auc,</w:t>
+      </w:r>
+      <w:r>
+        <w:br/>
+      </w:r>
+      <w:r>
+        <w:rPr>
+          <w:rStyle w:val="NormalTok"/>
+        </w:rPr>
+        <w:t xml:space="preserve">  </w:t>
+      </w:r>
+      <w:r>
+        <w:rPr>
+          <w:rStyle w:val="AttributeTok"/>
+        </w:rPr>
+        <w:t xml:space="preserve">parameters =</w:t>
+      </w:r>
+      <w:r>
+        <w:rPr>
+          <w:rStyle w:val="NormalTok"/>
+        </w:rPr>
+        <w:t xml:space="preserve"> params)</w:t>
+      </w:r>
+      <w:r>
+        <w:br/>
+      </w:r>
+      <w:r>
+        <w:br/>
+      </w:r>
+      <w:r>
+        <w:rPr>
+          <w:rStyle w:val="NormalTok"/>
+        </w:rPr>
+        <w:t xml:space="preserve">sample_size </w:t>
+      </w:r>
+      <w:r>
+        <w:rPr>
+          <w:rStyle w:val="OtherTok"/>
+        </w:rPr>
+        <w:t xml:space="preserve">&lt;-</w:t>
+      </w:r>
+      <w:r>
+        <w:rPr>
+          <w:rStyle w:val="NormalTok"/>
+        </w:rPr>
+        <w:t xml:space="preserve"> pmsamp</w:t>
+      </w:r>
+      <w:r>
+        <w:rPr>
+          <w:rStyle w:val="SpecialCharTok"/>
+        </w:rPr>
+        <w:t xml:space="preserve">$</w:t>
+      </w:r>
+      <w:r>
+        <w:rPr>
+          <w:rStyle w:val="NormalTok"/>
+        </w:rPr>
+        <w:t xml:space="preserve">sample_size</w:t>
+      </w:r>
+      <w:r>
+        <w:br/>
+      </w:r>
+      <w:r>
+        <w:rPr>
+          <w:rStyle w:val="NormalTok"/>
+        </w:rPr>
+        <w:t xml:space="preserve">min_events </w:t>
+      </w:r>
+      <w:r>
+        <w:rPr>
+          <w:rStyle w:val="OtherTok"/>
+        </w:rPr>
+        <w:t xml:space="preserve">&lt;-</w:t>
+      </w:r>
+      <w:r>
+        <w:rPr>
+          <w:rStyle w:val="NormalTok"/>
+        </w:rPr>
+        <w:t xml:space="preserve"> </w:t>
+      </w:r>
+      <w:r>
+        <w:rPr>
+          <w:rStyle w:val="FunctionTok"/>
+        </w:rPr>
+        <w:t xml:space="preserve">ceiling</w:t>
+      </w:r>
+      <w:r>
+        <w:rPr>
+          <w:rStyle w:val="NormalTok"/>
+        </w:rPr>
+        <w:t xml:space="preserve">(pmsamp</w:t>
+      </w:r>
+      <w:r>
+        <w:rPr>
+          <w:rStyle w:val="SpecialCharTok"/>
+        </w:rPr>
+        <w:t xml:space="preserve">$</w:t>
+      </w:r>
+      <w:r>
+        <w:rPr>
+          <w:rStyle w:val="NormalTok"/>
+        </w:rPr>
+        <w:t xml:space="preserve">events)</w:t>
+      </w:r>
+    </w:p>
+    <w:p>
+      <w:pPr>
+        <w:pStyle w:val="FirstParagraph"/>
+      </w:pPr>
+      <w:r>
+        <w:t xml:space="preserve">For a model with 30 parameters, an AUC of 0.85 and a prevalence of 0.01, we need a sample size of 1.3216</w:t>
+      </w:r>
+      <w:r>
+        <w:t xml:space="preserve">^{4} with 133 events. We can use these requirements to generate a hypothetical study population.</w:t>
+      </w:r>
+    </w:p>
+    <w:bookmarkEnd w:id="22"/>
+    <w:bookmarkStart w:id="23" w:name="generate-simulated-dataset"/>
+    <w:p>
+      <w:pPr>
+        <w:pStyle w:val="Heading3"/>
+      </w:pPr>
+      <w:r>
+        <w:t xml:space="preserve">Generate simulated dataset</w:t>
+      </w:r>
+    </w:p>
+    <w:p>
+      <w:pPr>
+        <w:pStyle w:val="SourceCode"/>
+      </w:pPr>
+      <w:r>
+        <w:rPr>
+          <w:rStyle w:val="FunctionTok"/>
+        </w:rPr>
+        <w:t xml:space="preserve">set.seed</w:t>
+      </w:r>
+      <w:r>
+        <w:rPr>
+          <w:rStyle w:val="NormalTok"/>
+        </w:rPr>
+        <w:t xml:space="preserve">(</w:t>
+      </w:r>
+      <w:r>
+        <w:rPr>
+          <w:rStyle w:val="DecValTok"/>
+        </w:rPr>
+        <w:t xml:space="preserve">888</w:t>
+      </w:r>
+      <w:r>
+        <w:rPr>
+          <w:rStyle w:val="NormalTok"/>
+        </w:rPr>
+        <w:t xml:space="preserve">)</w:t>
+      </w:r>
+      <w:r>
+        <w:br/>
+      </w:r>
+      <w:r>
+        <w:br/>
+      </w:r>
+      <w:r>
+        <w:rPr>
           <w:rStyle w:val="CommentTok"/>
         </w:rPr>
-        <w:t xml:space="preserve"># Hypothetical model and event rate</w:t>
+        <w:t xml:space="preserve"># Use model specs and minimum sample size to generate a sample population</w:t>
       </w:r>
       <w:r>
         <w:br/>
@@ -202,13 +592,148 @@
         <w:rPr>
           <w:rStyle w:val="NormalTok"/>
         </w:rPr>
-        <w:t xml:space="preserve">auc </w:t>
+        <w:t xml:space="preserve">sample_pop </w:t>
       </w:r>
       <w:r>
         <w:rPr>
           <w:rStyle w:val="OtherTok"/>
         </w:rPr>
-        <w:t xml:space="preserve">=</w:t>
+        <w:t xml:space="preserve">&lt;-</w:t>
+      </w:r>
+      <w:r>
+        <w:rPr>
+          <w:rStyle w:val="NormalTok"/>
+        </w:rPr>
+        <w:t xml:space="preserve"> predictNMB</w:t>
+      </w:r>
+      <w:r>
+        <w:rPr>
+          <w:rStyle w:val="SpecialCharTok"/>
+        </w:rPr>
+        <w:t xml:space="preserve">::</w:t>
+      </w:r>
+      <w:r>
+        <w:rPr>
+          <w:rStyle w:val="FunctionTok"/>
+        </w:rPr>
+        <w:t xml:space="preserve">get_sample</w:t>
+      </w:r>
+      <w:r>
+        <w:rPr>
+          <w:rStyle w:val="NormalTok"/>
+        </w:rPr>
+        <w:t xml:space="preserve">(</w:t>
+      </w:r>
+      <w:r>
+        <w:br/>
+      </w:r>
+      <w:r>
+        <w:rPr>
+          <w:rStyle w:val="NormalTok"/>
+        </w:rPr>
+        <w:t xml:space="preserve">  </w:t>
+      </w:r>
+      <w:r>
+        <w:rPr>
+          <w:rStyle w:val="AttributeTok"/>
+        </w:rPr>
+        <w:t xml:space="preserve">auc =</w:t>
+      </w:r>
+      <w:r>
+        <w:rPr>
+          <w:rStyle w:val="NormalTok"/>
+        </w:rPr>
+        <w:t xml:space="preserve"> auc, </w:t>
+      </w:r>
+      <w:r>
+        <w:br/>
+      </w:r>
+      <w:r>
+        <w:rPr>
+          <w:rStyle w:val="NormalTok"/>
+        </w:rPr>
+        <w:t xml:space="preserve">  </w:t>
+      </w:r>
+      <w:r>
+        <w:rPr>
+          <w:rStyle w:val="AttributeTok"/>
+        </w:rPr>
+        <w:t xml:space="preserve">n_samples =</w:t>
+      </w:r>
+      <w:r>
+        <w:rPr>
+          <w:rStyle w:val="NormalTok"/>
+        </w:rPr>
+        <w:t xml:space="preserve"> sample_size, </w:t>
+      </w:r>
+      <w:r>
+        <w:br/>
+      </w:r>
+      <w:r>
+        <w:rPr>
+          <w:rStyle w:val="NormalTok"/>
+        </w:rPr>
+        <w:t xml:space="preserve">  </w:t>
+      </w:r>
+      <w:r>
+        <w:rPr>
+          <w:rStyle w:val="AttributeTok"/>
+        </w:rPr>
+        <w:t xml:space="preserve">prevalence =</w:t>
+      </w:r>
+      <w:r>
+        <w:rPr>
+          <w:rStyle w:val="NormalTok"/>
+        </w:rPr>
+        <w:t xml:space="preserve"> p0, </w:t>
+      </w:r>
+      <w:r>
+        <w:br/>
+      </w:r>
+      <w:r>
+        <w:rPr>
+          <w:rStyle w:val="NormalTok"/>
+        </w:rPr>
+        <w:t xml:space="preserve">  </w:t>
+      </w:r>
+      <w:r>
+        <w:rPr>
+          <w:rStyle w:val="AttributeTok"/>
+        </w:rPr>
+        <w:t xml:space="preserve">min_events =</w:t>
+      </w:r>
+      <w:r>
+        <w:rPr>
+          <w:rStyle w:val="NormalTok"/>
+        </w:rPr>
+        <w:t xml:space="preserve"> min_events)</w:t>
+      </w:r>
+      <w:r>
+        <w:br/>
+      </w:r>
+      <w:r>
+        <w:br/>
+      </w:r>
+      <w:r>
+        <w:rPr>
+          <w:rStyle w:val="CommentTok"/>
+        </w:rPr>
+        <w:t xml:space="preserve"># Obtain predicted probabilities</w:t>
+      </w:r>
+      <w:r>
+        <w:br/>
+      </w:r>
+      <w:r>
+        <w:rPr>
+          <w:rStyle w:val="NormalTok"/>
+        </w:rPr>
+        <w:t xml:space="preserve">fit </w:t>
+      </w:r>
+      <w:r>
+        <w:rPr>
+          <w:rStyle w:val="OtherTok"/>
+        </w:rPr>
+        <w:t xml:space="preserve">&lt;-</w:t>
       </w:r>
       <w:r>
         <w:rPr>
@@ -218,9 +743,27 @@
       </w:r>
       <w:r>
         <w:rPr>
-          <w:rStyle w:val="FloatTok"/>
-        </w:rPr>
-        <w:t xml:space="preserve">0.65</w:t>
+          <w:rStyle w:val="FunctionTok"/>
+        </w:rPr>
+        <w:t xml:space="preserve">glm</w:t>
+      </w:r>
+      <w:r>
+        <w:rPr>
+          <w:rStyle w:val="NormalTok"/>
+        </w:rPr>
+        <w:t xml:space="preserve">(actual </w:t>
+      </w:r>
+      <w:r>
+        <w:rPr>
+          <w:rStyle w:val="SpecialCharTok"/>
+        </w:rPr>
+        <w:t xml:space="preserve">~</w:t>
+      </w:r>
+      <w:r>
+        <w:rPr>
+          <w:rStyle w:val="NormalTok"/>
+        </w:rPr>
+        <w:t xml:space="preserve"> x, </w:t>
       </w:r>
       <w:r>
         <w:br/>
@@ -229,13 +772,88 @@
         <w:rPr>
           <w:rStyle w:val="NormalTok"/>
         </w:rPr>
-        <w:t xml:space="preserve">p0 </w:t>
+        <w:t xml:space="preserve">           </w:t>
+      </w:r>
+      <w:r>
+        <w:rPr>
+          <w:rStyle w:val="AttributeTok"/>
+        </w:rPr>
+        <w:t xml:space="preserve">data =</w:t>
+      </w:r>
+      <w:r>
+        <w:rPr>
+          <w:rStyle w:val="NormalTok"/>
+        </w:rPr>
+        <w:t xml:space="preserve"> sample_pop, </w:t>
+      </w:r>
+      <w:r>
+        <w:br/>
+      </w:r>
+      <w:r>
+        <w:rPr>
+          <w:rStyle w:val="NormalTok"/>
+        </w:rPr>
+        <w:t xml:space="preserve">           </w:t>
+      </w:r>
+      <w:r>
+        <w:rPr>
+          <w:rStyle w:val="AttributeTok"/>
+        </w:rPr>
+        <w:t xml:space="preserve">family =</w:t>
+      </w:r>
+      <w:r>
+        <w:rPr>
+          <w:rStyle w:val="NormalTok"/>
+        </w:rPr>
+        <w:t xml:space="preserve"> </w:t>
+      </w:r>
+      <w:r>
+        <w:rPr>
+          <w:rStyle w:val="FunctionTok"/>
+        </w:rPr>
+        <w:t xml:space="preserve">binomial</w:t>
+      </w:r>
+      <w:r>
+        <w:rPr>
+          <w:rStyle w:val="NormalTok"/>
+        </w:rPr>
+        <w:t xml:space="preserve">()</w:t>
+      </w:r>
+      <w:r>
+        <w:br/>
+      </w:r>
+      <w:r>
+        <w:rPr>
+          <w:rStyle w:val="NormalTok"/>
+        </w:rPr>
+        <w:t xml:space="preserve">           )</w:t>
+      </w:r>
+      <w:r>
+        <w:br/>
+      </w:r>
+      <w:r>
+        <w:rPr>
+          <w:rStyle w:val="NormalTok"/>
+        </w:rPr>
+        <w:t xml:space="preserve">sample_pop</w:t>
+      </w:r>
+      <w:r>
+        <w:rPr>
+          <w:rStyle w:val="SpecialCharTok"/>
+        </w:rPr>
+        <w:t xml:space="preserve">$</w:t>
+      </w:r>
+      <w:r>
+        <w:rPr>
+          <w:rStyle w:val="NormalTok"/>
+        </w:rPr>
+        <w:t xml:space="preserve">predicted </w:t>
       </w:r>
       <w:r>
         <w:rPr>
           <w:rStyle w:val="OtherTok"/>
         </w:rPr>
-        <w:t xml:space="preserve">=</w:t>
+        <w:t xml:space="preserve">&lt;-</w:t>
       </w:r>
       <w:r>
         <w:rPr>
@@ -245,60 +863,15 @@
       </w:r>
       <w:r>
         <w:rPr>
-          <w:rStyle w:val="FloatTok"/>
-        </w:rPr>
-        <w:t xml:space="preserve">0.1</w:t>
-      </w:r>
-      <w:r>
-        <w:br/>
-      </w:r>
-      <w:r>
-        <w:br/>
-      </w:r>
-      <w:r>
-        <w:rPr>
-          <w:rStyle w:val="NormalTok"/>
-        </w:rPr>
-        <w:t xml:space="preserve">pmsamp </w:t>
-      </w:r>
-      <w:r>
-        <w:rPr>
-          <w:rStyle w:val="OtherTok"/>
-        </w:rPr>
-        <w:t xml:space="preserve">&lt;-</w:t>
-      </w:r>
-      <w:r>
-        <w:rPr>
-          <w:rStyle w:val="NormalTok"/>
-        </w:rPr>
-        <w:t xml:space="preserve"> pmsampsize</w:t>
-      </w:r>
-      <w:r>
-        <w:rPr>
-          <w:rStyle w:val="SpecialCharTok"/>
-        </w:rPr>
-        <w:t xml:space="preserve">::</w:t>
-      </w:r>
-      <w:r>
-        <w:rPr>
           <w:rStyle w:val="FunctionTok"/>
         </w:rPr>
-        <w:t xml:space="preserve">pmsampsize</w:t>
-      </w:r>
-      <w:r>
-        <w:rPr>
-          <w:rStyle w:val="NormalTok"/>
-        </w:rPr>
-        <w:t xml:space="preserve">(</w:t>
-      </w:r>
-      <w:r>
-        <w:br/>
-      </w:r>
-      <w:r>
-        <w:rPr>
-          <w:rStyle w:val="NormalTok"/>
-        </w:rPr>
-        <w:t xml:space="preserve">  </w:t>
+        <w:t xml:space="preserve">predict</w:t>
+      </w:r>
+      <w:r>
+        <w:rPr>
+          <w:rStyle w:val="NormalTok"/>
+        </w:rPr>
+        <w:t xml:space="preserve">(fit, </w:t>
       </w:r>
       <w:r>
         <w:rPr>
@@ -316,82 +889,7 @@
         <w:rPr>
           <w:rStyle w:val="StringTok"/>
         </w:rPr>
-        <w:t xml:space="preserve">"b"</w:t>
-      </w:r>
-      <w:r>
-        <w:rPr>
-          <w:rStyle w:val="NormalTok"/>
-        </w:rPr>
-        <w:t xml:space="preserve">,</w:t>
-      </w:r>
-      <w:r>
-        <w:br/>
-      </w:r>
-      <w:r>
-        <w:rPr>
-          <w:rStyle w:val="NormalTok"/>
-        </w:rPr>
-        <w:t xml:space="preserve">  </w:t>
-      </w:r>
-      <w:r>
-        <w:rPr>
-          <w:rStyle w:val="AttributeTok"/>
-        </w:rPr>
-        <w:t xml:space="preserve">prevalence =</w:t>
-      </w:r>
-      <w:r>
-        <w:rPr>
-          <w:rStyle w:val="NormalTok"/>
-        </w:rPr>
-        <w:t xml:space="preserve"> p0, </w:t>
-      </w:r>
-      <w:r>
-        <w:br/>
-      </w:r>
-      <w:r>
-        <w:rPr>
-          <w:rStyle w:val="NormalTok"/>
-        </w:rPr>
-        <w:t xml:space="preserve">  </w:t>
-      </w:r>
-      <w:r>
-        <w:rPr>
-          <w:rStyle w:val="AttributeTok"/>
-        </w:rPr>
-        <w:t xml:space="preserve">cstatistic =</w:t>
-      </w:r>
-      <w:r>
-        <w:rPr>
-          <w:rStyle w:val="NormalTok"/>
-        </w:rPr>
-        <w:t xml:space="preserve"> auc,</w:t>
-      </w:r>
-      <w:r>
-        <w:br/>
-      </w:r>
-      <w:r>
-        <w:rPr>
-          <w:rStyle w:val="NormalTok"/>
-        </w:rPr>
-        <w:t xml:space="preserve">  </w:t>
-      </w:r>
-      <w:r>
-        <w:rPr>
-          <w:rStyle w:val="AttributeTok"/>
-        </w:rPr>
-        <w:t xml:space="preserve">parameters =</w:t>
-      </w:r>
-      <w:r>
-        <w:rPr>
-          <w:rStyle w:val="NormalTok"/>
-        </w:rPr>
-        <w:t xml:space="preserve"> </w:t>
-      </w:r>
-      <w:r>
-        <w:rPr>
-          <w:rStyle w:val="DecValTok"/>
-        </w:rPr>
-        <w:t xml:space="preserve">1</w:t>
+        <w:t xml:space="preserve">"response"</w:t>
       </w:r>
       <w:r>
         <w:rPr>
@@ -399,450 +897,62 @@
         </w:rPr>
         <w:t xml:space="preserve">)</w:t>
       </w:r>
-      <w:r>
-        <w:br/>
-      </w:r>
-      <w:r>
-        <w:br/>
-      </w:r>
-      <w:r>
-        <w:rPr>
-          <w:rStyle w:val="NormalTok"/>
-        </w:rPr>
-        <w:t xml:space="preserve">sample_size </w:t>
-      </w:r>
-      <w:r>
-        <w:rPr>
-          <w:rStyle w:val="OtherTok"/>
-        </w:rPr>
-        <w:t xml:space="preserve">&lt;-</w:t>
-      </w:r>
-      <w:r>
-        <w:rPr>
-          <w:rStyle w:val="NormalTok"/>
-        </w:rPr>
-        <w:t xml:space="preserve"> pmsamp</w:t>
-      </w:r>
-      <w:r>
-        <w:rPr>
-          <w:rStyle w:val="SpecialCharTok"/>
-        </w:rPr>
-        <w:t xml:space="preserve">$</w:t>
-      </w:r>
-      <w:r>
-        <w:rPr>
-          <w:rStyle w:val="NormalTok"/>
-        </w:rPr>
-        <w:t xml:space="preserve">sample_size</w:t>
-      </w:r>
-      <w:r>
-        <w:br/>
-      </w:r>
-      <w:r>
-        <w:rPr>
-          <w:rStyle w:val="NormalTok"/>
-        </w:rPr>
-        <w:t xml:space="preserve">min_events </w:t>
-      </w:r>
-      <w:r>
-        <w:rPr>
-          <w:rStyle w:val="OtherTok"/>
-        </w:rPr>
-        <w:t xml:space="preserve">&lt;-</w:t>
-      </w:r>
-      <w:r>
-        <w:rPr>
-          <w:rStyle w:val="NormalTok"/>
-        </w:rPr>
-        <w:t xml:space="preserve"> </w:t>
-      </w:r>
-      <w:r>
-        <w:rPr>
-          <w:rStyle w:val="FunctionTok"/>
-        </w:rPr>
-        <w:t xml:space="preserve">ceiling</w:t>
-      </w:r>
-      <w:r>
-        <w:rPr>
-          <w:rStyle w:val="NormalTok"/>
-        </w:rPr>
-        <w:t xml:space="preserve">(pmsamp</w:t>
-      </w:r>
-      <w:r>
-        <w:rPr>
-          <w:rStyle w:val="SpecialCharTok"/>
-        </w:rPr>
-        <w:t xml:space="preserve">$</w:t>
-      </w:r>
-      <w:r>
-        <w:rPr>
-          <w:rStyle w:val="NormalTok"/>
-        </w:rPr>
-        <w:t xml:space="preserve">events)</w:t>
-      </w:r>
-    </w:p>
-    <w:bookmarkEnd w:id="22"/>
-    <w:bookmarkStart w:id="23" w:name="generate-simulated-data"/>
+    </w:p>
+    <w:bookmarkEnd w:id="23"/>
+    <w:bookmarkStart w:id="29" w:name="assign-costs-and-outcomes-to-2-x-2-table"/>
     <w:p>
       <w:pPr>
         <w:pStyle w:val="Heading3"/>
       </w:pPr>
       <w:r>
-        <w:t xml:space="preserve">Generate simulated data</w:t>
-      </w:r>
-    </w:p>
-    <w:p>
-      <w:pPr>
-        <w:pStyle w:val="SourceCode"/>
-      </w:pPr>
-      <w:r>
-        <w:rPr>
-          <w:rStyle w:val="FunctionTok"/>
-        </w:rPr>
-        <w:t xml:space="preserve">set.seed</w:t>
-      </w:r>
-      <w:r>
-        <w:rPr>
-          <w:rStyle w:val="NormalTok"/>
-        </w:rPr>
-        <w:t xml:space="preserve">(</w:t>
-      </w:r>
-      <w:r>
-        <w:rPr>
-          <w:rStyle w:val="DecValTok"/>
-        </w:rPr>
-        <w:t xml:space="preserve">888</w:t>
-      </w:r>
-      <w:r>
-        <w:rPr>
-          <w:rStyle w:val="NormalTok"/>
-        </w:rPr>
-        <w:t xml:space="preserve">)</w:t>
-      </w:r>
-      <w:r>
-        <w:br/>
-      </w:r>
-      <w:r>
-        <w:br/>
-      </w:r>
-      <w:r>
-        <w:rPr>
-          <w:rStyle w:val="NormalTok"/>
-        </w:rPr>
-        <w:t xml:space="preserve">sample_pop </w:t>
-      </w:r>
-      <w:r>
-        <w:rPr>
-          <w:rStyle w:val="OtherTok"/>
-        </w:rPr>
-        <w:t xml:space="preserve">&lt;-</w:t>
-      </w:r>
-      <w:r>
-        <w:rPr>
-          <w:rStyle w:val="NormalTok"/>
-        </w:rPr>
-        <w:t xml:space="preserve"> predictNMB</w:t>
-      </w:r>
-      <w:r>
-        <w:rPr>
-          <w:rStyle w:val="SpecialCharTok"/>
-        </w:rPr>
-        <w:t xml:space="preserve">::</w:t>
-      </w:r>
-      <w:r>
-        <w:rPr>
-          <w:rStyle w:val="FunctionTok"/>
-        </w:rPr>
-        <w:t xml:space="preserve">get_sample</w:t>
-      </w:r>
-      <w:r>
-        <w:rPr>
-          <w:rStyle w:val="NormalTok"/>
-        </w:rPr>
-        <w:t xml:space="preserve">(</w:t>
-      </w:r>
-      <w:r>
-        <w:br/>
-      </w:r>
-      <w:r>
-        <w:rPr>
-          <w:rStyle w:val="NormalTok"/>
-        </w:rPr>
-        <w:t xml:space="preserve">  </w:t>
-      </w:r>
-      <w:r>
-        <w:rPr>
-          <w:rStyle w:val="AttributeTok"/>
-        </w:rPr>
-        <w:t xml:space="preserve">auc =</w:t>
-      </w:r>
-      <w:r>
-        <w:rPr>
-          <w:rStyle w:val="NormalTok"/>
-        </w:rPr>
-        <w:t xml:space="preserve"> auc, </w:t>
-      </w:r>
-      <w:r>
-        <w:br/>
-      </w:r>
-      <w:r>
-        <w:rPr>
-          <w:rStyle w:val="NormalTok"/>
-        </w:rPr>
-        <w:t xml:space="preserve">  </w:t>
-      </w:r>
-      <w:r>
-        <w:rPr>
-          <w:rStyle w:val="AttributeTok"/>
-        </w:rPr>
-        <w:t xml:space="preserve">n_samples =</w:t>
-      </w:r>
-      <w:r>
-        <w:rPr>
-          <w:rStyle w:val="NormalTok"/>
-        </w:rPr>
-        <w:t xml:space="preserve"> sample_size, </w:t>
-      </w:r>
-      <w:r>
-        <w:br/>
-      </w:r>
-      <w:r>
-        <w:rPr>
-          <w:rStyle w:val="NormalTok"/>
-        </w:rPr>
-        <w:t xml:space="preserve">  </w:t>
-      </w:r>
-      <w:r>
-        <w:rPr>
-          <w:rStyle w:val="AttributeTok"/>
-        </w:rPr>
-        <w:t xml:space="preserve">prevalence =</w:t>
-      </w:r>
-      <w:r>
-        <w:rPr>
-          <w:rStyle w:val="NormalTok"/>
-        </w:rPr>
-        <w:t xml:space="preserve"> p0, </w:t>
-      </w:r>
-      <w:r>
-        <w:br/>
-      </w:r>
-      <w:r>
-        <w:rPr>
-          <w:rStyle w:val="NormalTok"/>
-        </w:rPr>
-        <w:t xml:space="preserve">  </w:t>
-      </w:r>
-      <w:r>
-        <w:rPr>
-          <w:rStyle w:val="AttributeTok"/>
-        </w:rPr>
-        <w:t xml:space="preserve">min_events =</w:t>
-      </w:r>
-      <w:r>
-        <w:rPr>
-          <w:rStyle w:val="NormalTok"/>
-        </w:rPr>
-        <w:t xml:space="preserve"> min_events)</w:t>
-      </w:r>
-      <w:r>
-        <w:br/>
-      </w:r>
-      <w:r>
-        <w:br/>
-      </w:r>
-      <w:r>
-        <w:rPr>
-          <w:rStyle w:val="NormalTok"/>
-        </w:rPr>
-        <w:t xml:space="preserve">fit </w:t>
-      </w:r>
-      <w:r>
-        <w:rPr>
-          <w:rStyle w:val="OtherTok"/>
-        </w:rPr>
-        <w:t xml:space="preserve">&lt;-</w:t>
-      </w:r>
-      <w:r>
-        <w:rPr>
-          <w:rStyle w:val="NormalTok"/>
-        </w:rPr>
-        <w:t xml:space="preserve"> </w:t>
-      </w:r>
-      <w:r>
-        <w:rPr>
-          <w:rStyle w:val="FunctionTok"/>
-        </w:rPr>
-        <w:t xml:space="preserve">glm</w:t>
-      </w:r>
-      <w:r>
-        <w:rPr>
-          <w:rStyle w:val="NormalTok"/>
-        </w:rPr>
-        <w:t xml:space="preserve">(actual </w:t>
-      </w:r>
-      <w:r>
-        <w:rPr>
-          <w:rStyle w:val="SpecialCharTok"/>
-        </w:rPr>
-        <w:t xml:space="preserve">~</w:t>
-      </w:r>
-      <w:r>
-        <w:rPr>
-          <w:rStyle w:val="NormalTok"/>
-        </w:rPr>
-        <w:t xml:space="preserve"> x, </w:t>
-      </w:r>
-      <w:r>
-        <w:rPr>
-          <w:rStyle w:val="AttributeTok"/>
-        </w:rPr>
-        <w:t xml:space="preserve">data =</w:t>
-      </w:r>
-      <w:r>
-        <w:rPr>
-          <w:rStyle w:val="NormalTok"/>
-        </w:rPr>
-        <w:t xml:space="preserve"> sample_pop, </w:t>
-      </w:r>
-      <w:r>
-        <w:rPr>
-          <w:rStyle w:val="AttributeTok"/>
-        </w:rPr>
-        <w:t xml:space="preserve">family =</w:t>
-      </w:r>
-      <w:r>
-        <w:rPr>
-          <w:rStyle w:val="NormalTok"/>
-        </w:rPr>
-        <w:t xml:space="preserve"> </w:t>
-      </w:r>
-      <w:r>
-        <w:rPr>
-          <w:rStyle w:val="FunctionTok"/>
-        </w:rPr>
-        <w:t xml:space="preserve">binomial</w:t>
-      </w:r>
-      <w:r>
-        <w:rPr>
-          <w:rStyle w:val="NormalTok"/>
-        </w:rPr>
-        <w:t xml:space="preserve">())</w:t>
-      </w:r>
-      <w:r>
-        <w:br/>
-      </w:r>
-      <w:r>
-        <w:br/>
-      </w:r>
-      <w:r>
-        <w:rPr>
-          <w:rStyle w:val="NormalTok"/>
-        </w:rPr>
-        <w:t xml:space="preserve">sample_pop</w:t>
-      </w:r>
-      <w:r>
-        <w:rPr>
-          <w:rStyle w:val="SpecialCharTok"/>
-        </w:rPr>
-        <w:t xml:space="preserve">$</w:t>
-      </w:r>
-      <w:r>
-        <w:rPr>
-          <w:rStyle w:val="NormalTok"/>
-        </w:rPr>
-        <w:t xml:space="preserve">predicted </w:t>
-      </w:r>
-      <w:r>
-        <w:rPr>
-          <w:rStyle w:val="OtherTok"/>
-        </w:rPr>
-        <w:t xml:space="preserve">&lt;-</w:t>
-      </w:r>
-      <w:r>
-        <w:rPr>
-          <w:rStyle w:val="NormalTok"/>
-        </w:rPr>
-        <w:t xml:space="preserve"> </w:t>
-      </w:r>
-      <w:r>
-        <w:rPr>
-          <w:rStyle w:val="FunctionTok"/>
-        </w:rPr>
-        <w:t xml:space="preserve">predict</w:t>
-      </w:r>
-      <w:r>
-        <w:rPr>
-          <w:rStyle w:val="NormalTok"/>
-        </w:rPr>
-        <w:t xml:space="preserve">(fit, </w:t>
-      </w:r>
-      <w:r>
-        <w:rPr>
-          <w:rStyle w:val="AttributeTok"/>
-        </w:rPr>
-        <w:t xml:space="preserve">type =</w:t>
-      </w:r>
-      <w:r>
-        <w:rPr>
-          <w:rStyle w:val="NormalTok"/>
-        </w:rPr>
-        <w:t xml:space="preserve"> </w:t>
-      </w:r>
-      <w:r>
-        <w:rPr>
-          <w:rStyle w:val="StringTok"/>
-        </w:rPr>
-        <w:t xml:space="preserve">"response"</w:t>
-      </w:r>
-      <w:r>
-        <w:rPr>
-          <w:rStyle w:val="NormalTok"/>
-        </w:rPr>
-        <w:t xml:space="preserve">)</w:t>
-      </w:r>
-    </w:p>
-    <w:bookmarkEnd w:id="23"/>
-    <w:bookmarkStart w:id="25" w:name="assign-costs-and-outcomes"/>
-    <w:p>
-      <w:pPr>
-        <w:pStyle w:val="Heading3"/>
-      </w:pPr>
-      <w:r>
-        <w:t xml:space="preserve">Assign costs and outcomes</w:t>
-      </w:r>
-    </w:p>
-    <w:bookmarkStart w:id="24" w:name="ideas"/>
+        <w:t xml:space="preserve">Assign costs and outcomes to 2 x 2 table</w:t>
+      </w:r>
+    </w:p>
+    <w:bookmarkStart w:id="24" w:name="parameters"/>
     <w:p>
       <w:pPr>
         <w:pStyle w:val="Heading4"/>
       </w:pPr>
       <w:r>
-        <w:t xml:space="preserve">Ideas:</w:t>
-      </w:r>
-    </w:p>
-    <w:p>
-      <w:pPr>
-        <w:pStyle w:val="Compact"/>
+        <w:t xml:space="preserve">Parameters</w:t>
+      </w:r>
+    </w:p>
+    <w:p>
+      <w:pPr>
         <w:numPr>
           <w:ilvl w:val="0"/>
           <w:numId w:val="1003"/>
         </w:numPr>
       </w:pPr>
       <w:r>
-        <w:t xml:space="preserve">What if we try for a surveillance example too - e.g., inpatient deterioration?</w:t>
-      </w:r>
-    </w:p>
-    <w:p>
-      <w:pPr>
-        <w:pStyle w:val="Compact"/>
+        <w:t xml:space="preserve">Additional costs due to deterioration ~N(14134, 686)</w:t>
+      </w:r>
+      <w:r>
+        <w:t xml:space="preserve"> </w:t>
+      </w:r>
+      <w:r>
+        <w:t xml:space="preserve">(Curtis et al. 2021)</w:t>
+      </w:r>
+    </w:p>
+    <w:p>
+      <w:pPr>
         <w:numPr>
           <w:ilvl w:val="0"/>
           <w:numId w:val="1003"/>
         </w:numPr>
       </w:pPr>
       <w:r>
-        <w:t xml:space="preserve">Can we add a staff cost for false positives/false negatives?</w:t>
+        <w:t xml:space="preserve">Effect of alert on ICU admission ~ $\Beta</w:t>
+      </w:r>
+    </w:p>
+    <w:bookmarkEnd w:id="24"/>
+    <w:bookmarkStart w:id="28" w:name="ideas"/>
+    <w:p>
+      <w:pPr>
+        <w:pStyle w:val="Heading4"/>
+      </w:pPr>
+      <w:r>
+        <w:t xml:space="preserve">Ideas:</w:t>
       </w:r>
     </w:p>
     <w:p>
@@ -850,11 +960,11 @@
         <w:pStyle w:val="Compact"/>
         <w:numPr>
           <w:ilvl w:val="0"/>
-          <w:numId w:val="1003"/>
+          <w:numId w:val="1004"/>
         </w:numPr>
       </w:pPr>
       <w:r>
-        <w:t xml:space="preserve">How do we incorporate estimates of staff time in the ranking system?</w:t>
+        <w:t xml:space="preserve">What if we try for a surveillance example too - e.g., inpatient deterioration?</w:t>
       </w:r>
     </w:p>
     <w:p>
@@ -862,11 +972,11 @@
         <w:pStyle w:val="Compact"/>
         <w:numPr>
           <w:ilvl w:val="0"/>
-          <w:numId w:val="1003"/>
+          <w:numId w:val="1004"/>
         </w:numPr>
       </w:pPr>
       <w:r>
-        <w:t xml:space="preserve">Maybe we quantify how much time clinicians can dedicate to this (e.g. 15 alerts max)</w:t>
+        <w:t xml:space="preserve">Can we add a staff cost for false positives/false negatives?</w:t>
       </w:r>
     </w:p>
     <w:p>
@@ -874,16 +984,88 @@
         <w:pStyle w:val="Compact"/>
         <w:numPr>
           <w:ilvl w:val="0"/>
-          <w:numId w:val="1003"/>
+          <w:numId w:val="1004"/>
         </w:numPr>
       </w:pPr>
       <w:r>
+        <w:t xml:space="preserve">How do we incorporate estimates of staff time in the ranking system?</w:t>
+      </w:r>
+    </w:p>
+    <w:p>
+      <w:pPr>
+        <w:pStyle w:val="Compact"/>
+        <w:numPr>
+          <w:ilvl w:val="0"/>
+          <w:numId w:val="1004"/>
+        </w:numPr>
+      </w:pPr>
+      <w:r>
+        <w:t xml:space="preserve">Maybe we quantify how much time clinicians can dedicate to this (e.g. 15 alerts max)</w:t>
+      </w:r>
+    </w:p>
+    <w:p>
+      <w:pPr>
+        <w:pStyle w:val="Compact"/>
+        <w:numPr>
+          <w:ilvl w:val="0"/>
+          <w:numId w:val="1004"/>
+        </w:numPr>
+      </w:pPr>
+      <w:r>
         <w:t xml:space="preserve">Repeat the analysis for a miscalibrated model</w:t>
       </w:r>
     </w:p>
-    <w:bookmarkEnd w:id="24"/>
-    <w:bookmarkEnd w:id="25"/>
+    <w:bookmarkStart w:id="27" w:name="refs"/>
+    <w:bookmarkStart w:id="26" w:name="ref-Curtis2021"/>
+    <w:p>
+      <w:pPr>
+        <w:pStyle w:val="Bibliography"/>
+      </w:pPr>
+      <w:r>
+        <w:t xml:space="preserve">Curtis, Kate, Prabhu Sivabalan, David S. Bedford, Julie Considine, Alfa D’Amato, Nada Shepherd, Tiana Elphick, Ramon Z. Shaban, and Margaret Fry. 2021.</w:t>
+      </w:r>
+      <w:r>
+        <w:t xml:space="preserve"> </w:t>
+      </w:r>
+      <w:r>
+        <w:t xml:space="preserve">“Treatments Costs Associated with Inpatient Clinical Deterioration.”</w:t>
+      </w:r>
+      <w:r>
+        <w:t xml:space="preserve"> </w:t>
+      </w:r>
+      <w:r>
+        <w:rPr>
+          <w:i/>
+          <w:iCs/>
+        </w:rPr>
+        <w:t xml:space="preserve">Resuscitation</w:t>
+      </w:r>
+      <w:r>
+        <w:t xml:space="preserve"> </w:t>
+      </w:r>
+      <w:r>
+        <w:t xml:space="preserve">166 (September): 49–54.</w:t>
+      </w:r>
+      <w:r>
+        <w:t xml:space="preserve"> </w:t>
+      </w:r>
+      <w:hyperlink r:id="rId25">
+        <w:r>
+          <w:rPr>
+            <w:rStyle w:val="Hyperlink"/>
+          </w:rPr>
+          <w:t xml:space="preserve">https://doi.org/10.1016/j.resuscitation.2021.07.022</w:t>
+        </w:r>
+      </w:hyperlink>
+      <w:r>
+        <w:t xml:space="preserve">.</w:t>
+      </w:r>
+    </w:p>
     <w:bookmarkEnd w:id="26"/>
+    <w:bookmarkEnd w:id="27"/>
+    <w:bookmarkEnd w:id="28"/>
+    <w:bookmarkEnd w:id="29"/>
+    <w:bookmarkEnd w:id="30"/>
     <w:sectPr/>
   </w:body>
 </w:document>
@@ -1073,6 +1255,194 @@
       <w:pPr>
         <w:ind w:left="6480" w:hanging="360"/>
       </w:pPr>
+    </w:lvl>
+  </w:abstractNum>
+  <w:abstractNum w:abstractNumId="99511">
+    <w:nsid w:val="00A99511"/>
+    <w:multiLevelType w:val="multilevel"/>
+    <w:lvl w:ilvl="0">
+      <w:start w:val="1"/>
+      <w:numFmt w:val="lowerRoman"/>
+      <w:lvlText w:val="%1."/>
+      <w:lvlJc w:val="left"/>
+      <w:pPr>
+        <w:ind w:left="720" w:hanging="360"/>
+      </w:pPr>
+    </w:lvl>
+    <w:lvl w:ilvl="1">
+      <w:start w:val="1"/>
+      <w:numFmt w:val="lowerRoman"/>
+      <w:lvlText w:val="%2."/>
+      <w:lvlJc w:val="left"/>
+      <w:pPr>
+        <w:ind w:left="1440" w:hanging="360"/>
+      </w:pPr>
+    </w:lvl>
+    <w:lvl w:ilvl="2">
+      <w:start w:val="1"/>
+      <w:numFmt w:val="lowerRoman"/>
+      <w:lvlText w:val="%3."/>
+      <w:lvlJc w:val="left"/>
+      <w:pPr>
+        <w:ind w:left="2160" w:hanging="360"/>
+      </w:pPr>
+    </w:lvl>
+    <w:lvl w:ilvl="3">
+      <w:start w:val="1"/>
+      <w:numFmt w:val="lowerRoman"/>
+      <w:lvlText w:val="%4."/>
+      <w:lvlJc w:val="left"/>
+      <w:pPr>
+        <w:ind w:left="2880" w:hanging="360"/>
+      </w:pPr>
+    </w:lvl>
+    <w:lvl w:ilvl="4">
+      <w:start w:val="1"/>
+      <w:numFmt w:val="lowerRoman"/>
+      <w:lvlText w:val="%5."/>
+      <w:lvlJc w:val="left"/>
+      <w:pPr>
+        <w:ind w:left="3600" w:hanging="360"/>
+      </w:pPr>
+    </w:lvl>
+    <w:lvl w:ilvl="5">
+      <w:start w:val="1"/>
+      <w:numFmt w:val="lowerRoman"/>
+      <w:lvlText w:val="%6."/>
+      <w:lvlJc w:val="left"/>
+      <w:pPr>
+        <w:ind w:left="4320" w:hanging="360"/>
+      </w:pPr>
+    </w:lvl>
+    <w:lvl w:ilvl="6">
+      <w:start w:val="1"/>
+      <w:numFmt w:val="lowerRoman"/>
+      <w:lvlText w:val="%7."/>
+      <w:lvlJc w:val="left"/>
+      <w:pPr>
+        <w:ind w:left="5040" w:hanging="360"/>
+      </w:pPr>
+    </w:lvl>
+    <w:lvl w:ilvl="7">
+      <w:start w:val="1"/>
+      <w:numFmt w:val="lowerRoman"/>
+      <w:lvlText w:val="%8."/>
+      <w:lvlJc w:val="left"/>
+      <w:pPr>
+        <w:ind w:left="5760" w:hanging="360"/>
+      </w:pPr>
+    </w:lvl>
+    <w:lvl w:ilvl="8">
+      <w:start w:val="1"/>
+      <w:numFmt w:val="lowerRoman"/>
+      <w:lvlText w:val="%9."/>
+      <w:lvlJc w:val="left"/>
+      <w:pPr>
+        <w:ind w:left="6480" w:hanging="360"/>
+      </w:pPr>
+    </w:lvl>
+  </w:abstractNum>
+  <w:abstractNum w:abstractNumId="991">
+    <w:nsid w:val="0000A991"/>
+    <w:multiLevelType w:val="multilevel"/>
+    <w:lvl w:ilvl="0">
+      <w:numFmt w:val="bullet"/>
+      <w:lvlText w:val=""/>
+      <w:lvlJc w:val="left"/>
+      <w:pPr>
+        <w:ind w:left="720" w:hanging="360"/>
+      </w:pPr>
+      <w:rPr>
+        <w:rFonts w:ascii="Symbol" w:hAnsi="Symbol" w:cs="Symbol" w:hint="default"/>
+      </w:rPr>
+    </w:lvl>
+    <w:lvl w:ilvl="1">
+      <w:numFmt w:val="bullet"/>
+      <w:lvlText w:val="o"/>
+      <w:lvlJc w:val="left"/>
+      <w:pPr>
+        <w:ind w:left="1440" w:hanging="360"/>
+      </w:pPr>
+      <w:rPr>
+        <w:rFonts w:ascii="Courier New" w:hAnsi="Courier New" w:cs="Courier New" w:hint="default"/>
+      </w:rPr>
+    </w:lvl>
+    <w:lvl w:ilvl="2">
+      <w:numFmt w:val="bullet"/>
+      <w:lvlText w:val=""/>
+      <w:lvlJc w:val="left"/>
+      <w:pPr>
+        <w:ind w:left="2160" w:hanging="360"/>
+      </w:pPr>
+      <w:rPr>
+        <w:rFonts w:ascii="Wingdings" w:hAnsi="Wingdings" w:cs="Wingdings" w:hint="default"/>
+      </w:rPr>
+    </w:lvl>
+    <w:lvl w:ilvl="3">
+      <w:numFmt w:val="bullet"/>
+      <w:lvlText w:val=""/>
+      <w:lvlJc w:val="left"/>
+      <w:pPr>
+        <w:ind w:left="2880" w:hanging="360"/>
+      </w:pPr>
+      <w:rPr>
+        <w:rFonts w:ascii="Symbol" w:hAnsi="Symbol" w:cs="Symbol" w:hint="default"/>
+      </w:rPr>
+    </w:lvl>
+    <w:lvl w:ilvl="4">
+      <w:numFmt w:val="bullet"/>
+      <w:lvlText w:val="o"/>
+      <w:lvlJc w:val="left"/>
+      <w:pPr>
+        <w:ind w:left="3600" w:hanging="360"/>
+      </w:pPr>
+      <w:rPr>
+        <w:rFonts w:ascii="Courier New" w:hAnsi="Courier New" w:cs="Courier New" w:hint="default"/>
+      </w:rPr>
+    </w:lvl>
+    <w:lvl w:ilvl="5">
+      <w:numFmt w:val="bullet"/>
+      <w:lvlText w:val=""/>
+      <w:lvlJc w:val="left"/>
+      <w:pPr>
+        <w:ind w:left="4320" w:hanging="360"/>
+      </w:pPr>
+      <w:rPr>
+        <w:rFonts w:ascii="Wingdings" w:hAnsi="Wingdings" w:cs="Wingdings" w:hint="default"/>
+      </w:rPr>
+    </w:lvl>
+    <w:lvl w:ilvl="6">
+      <w:numFmt w:val="bullet"/>
+      <w:lvlText w:val=""/>
+      <w:lvlJc w:val="left"/>
+      <w:pPr>
+        <w:ind w:left="5040" w:hanging="360"/>
+      </w:pPr>
+      <w:rPr>
+        <w:rFonts w:ascii="Symbol" w:hAnsi="Symbol" w:cs="Symbol" w:hint="default"/>
+      </w:rPr>
+    </w:lvl>
+    <w:lvl w:ilvl="7">
+      <w:numFmt w:val="bullet"/>
+      <w:lvlText w:val="o"/>
+      <w:lvlJc w:val="left"/>
+      <w:pPr>
+        <w:ind w:left="5760" w:hanging="360"/>
+      </w:pPr>
+      <w:rPr>
+        <w:rFonts w:ascii="Courier New" w:hAnsi="Courier New" w:cs="Courier New" w:hint="default"/>
+      </w:rPr>
+    </w:lvl>
+    <w:lvl w:ilvl="8">
+      <w:numFmt w:val="bullet"/>
+      <w:lvlText w:val=""/>
+      <w:lvlJc w:val="left"/>
+      <w:pPr>
+        <w:ind w:left="6480" w:hanging="360"/>
+      </w:pPr>
+      <w:rPr>
+        <w:rFonts w:ascii="Wingdings" w:hAnsi="Wingdings" w:cs="Wingdings" w:hint="default"/>
+      </w:rPr>
     </w:lvl>
   </w:abstractNum>
   <w:num w:numId="1000">
@@ -1109,7 +1479,7 @@
     </w:lvlOverride>
   </w:num>
   <w:num w:numId="1002">
-    <w:abstractNumId w:val="99411"/>
+    <w:abstractNumId w:val="99511"/>
     <w:lvlOverride w:ilvl="0">
       <w:startOverride w:val="1"/>
     </w:lvlOverride>
@@ -1139,6 +1509,9 @@
     </w:lvlOverride>
   </w:num>
   <w:num w:numId="1003">
+    <w:abstractNumId w:val="991"/>
+  </w:num>
+  <w:num w:numId="1004">
     <w:abstractNumId w:val="99411"/>
     <w:lvlOverride w:ilvl="0">
       <w:startOverride w:val="1"/>
@@ -1253,7 +1626,7 @@
   </w:style>
   <w:style w:styleId="Subtitle" w:type="paragraph">
     <w:name w:val="Subtitle"/>
-    <w:basedOn w:val="Normal"/>
+    <w:basedOn w:val="Title"/>
     <w:next w:val="BodyText"/>
     <w:link w:val="SubtitleChar"/>
     <w:uiPriority w:val="11"/>
@@ -1266,7 +1639,6 @@
     </w:pPr>
     <w:rPr>
       <w:rFonts w:cstheme="majorBidi" w:eastAsiaTheme="majorEastAsia"/>
-      <w:color w:themeColor="text1" w:themeTint="A6" w:val="595959"/>
       <w:spacing w:val="15"/>
       <w:sz w:val="28"/>
       <w:szCs w:val="28"/>
@@ -1319,7 +1691,6 @@
     </w:pPr>
     <w:rPr>
       <w:b/>
-      <w:color w:val="345A8A"/>
       <w:sz w:val="20"/>
       <w:szCs w:val="20"/>
     </w:rPr>
